--- a/packages/super-editor/src/tests/data/hyperlink_node.docx
+++ b/packages/super-editor/src/tests/data/hyperlink_node.docx
@@ -8,6 +8,13 @@
       </w:r>
     </w:p>
     <w:p>
+      <w:pPr>
+        <w:rPr>
+          <w:rFonts w:ascii="Arial" w:hAnsi="Arial" w:cs="Arial"/>
+          <w:sz w:val="20"/>
+          <w:szCs w:val="20"/>
+        </w:rPr>
+      </w:pPr>
       <w:r>
         <w:br/>
       </w:r>
@@ -15,11 +22,19 @@
         <w:r>
           <w:rPr>
             <w:rStyle w:val="Hyperlink"/>
+            <w:rFonts w:ascii="Arial" w:hAnsi="Arial" w:cs="Arial"/>
+            <w:sz w:val="20"/>
+            <w:szCs w:val="20"/>
           </w:rPr>
           <w:t>https://stackoverflow.com/questions/66669593/how-to-attach-image-at-first-page-in-docx-file-nodejs</w:t>
         </w:r>
       </w:hyperlink>
       <w:r>
+        <w:rPr>
+          <w:rFonts w:ascii="Arial" w:hAnsi="Arial" w:cs="Arial"/>
+          <w:sz w:val="20"/>
+          <w:szCs w:val="20"/>
+        </w:rPr>
         <w:t> </w:t>
       </w:r>
     </w:p>
